--- a/ssu/ssu_zakazivanje_termina.docx
+++ b/ssu/ssu_zakazivanje_termina.docx
@@ -193,6 +193,14 @@
           <w:lang w:val="en-US"/>
         </w:rPr>
         <w:t>Klijent je prijavljen na sistem.</w:t>
+      </w:r>
+      <w:r>
+        <w:rPr>
+          <w:sz w:val="24"/>
+          <w:szCs w:val="24"/>
+          <w:lang w:val="en-US"/>
+        </w:rPr>
+        <w:t xml:space="preserve"> Postoje firme u sistemu koje pružaju usluge.</w:t>
       </w:r>
     </w:p>
     <w:p>
@@ -700,7 +708,22 @@
           <w:szCs w:val="24"/>
           <w:lang w:val="en-US"/>
         </w:rPr>
-        <w:t>Sistem prikazuje dostupne termine i zaposlene koji pružaju datu uslugu</w:t>
+        <w:t xml:space="preserve">Sistem prikazuje </w:t>
+      </w:r>
+      <w:r>
+        <w:rPr>
+          <w:sz w:val="24"/>
+          <w:szCs w:val="24"/>
+          <w:lang w:val="en-US"/>
+        </w:rPr>
+        <w:t xml:space="preserve">formu za odabir </w:t>
+      </w:r>
+      <w:r>
+        <w:rPr>
+          <w:sz w:val="24"/>
+          <w:szCs w:val="24"/>
+        </w:rPr>
+        <w:t>željenog datuma</w:t>
       </w:r>
     </w:p>
     <w:p>
@@ -732,14 +755,6 @@
         </w:rPr>
         <w:t>datum</w:t>
       </w:r>
-      <w:r>
-        <w:rPr>
-          <w:sz w:val="24"/>
-          <w:szCs w:val="24"/>
-          <w:lang w:val="en-US"/>
-        </w:rPr>
-        <w:t xml:space="preserve"> i zaposlenog koji mu odgovara</w:t>
-      </w:r>
     </w:p>
     <w:p>
       <w:pPr>
@@ -760,10 +775,8 @@
           <w:szCs w:val="24"/>
           <w:lang w:val="en-US"/>
         </w:rPr>
-        <w:t>Klijent odabira vreme termina</w:t>
-      </w:r>
-      <w:bookmarkStart w:id="0" w:name="_GoBack"/>
-      <w:bookmarkEnd w:id="0"/>
+        <w:t>Sistem prikazuje formu za odabir zaposlenog i termina za održavanje usluge</w:t>
+      </w:r>
     </w:p>
     <w:p>
       <w:pPr>
@@ -784,14 +797,15 @@
           <w:szCs w:val="24"/>
           <w:lang w:val="en-US"/>
         </w:rPr>
-        <w:t>Klijent potvr</w:t>
-      </w:r>
-      <w:r>
-        <w:rPr>
-          <w:sz w:val="24"/>
-          <w:szCs w:val="24"/>
-        </w:rPr>
-        <w:t>đuje zakazani termin</w:t>
+        <w:t xml:space="preserve">Klijent odabira </w:t>
+      </w:r>
+      <w:r>
+        <w:rPr>
+          <w:sz w:val="24"/>
+          <w:szCs w:val="24"/>
+          <w:lang w:val="en-US"/>
+        </w:rPr>
+        <w:t>zaposlenog i termin</w:t>
       </w:r>
     </w:p>
     <w:p>
@@ -811,8 +825,9 @@
         <w:rPr>
           <w:sz w:val="24"/>
           <w:szCs w:val="24"/>
-        </w:rPr>
-        <w:t>Sistem proverava ispravnost zahteva</w:t>
+          <w:lang w:val="en-US"/>
+        </w:rPr>
+        <w:t>Sistem prikazuje sve unete informacije kao pregled termina koji treba da se zakaže</w:t>
       </w:r>
     </w:p>
     <w:p>
@@ -834,7 +849,14 @@
           <w:szCs w:val="24"/>
           <w:lang w:val="en-US"/>
         </w:rPr>
-        <w:t>Ažurira se stanje sistema</w:t>
+        <w:t>Klijent potvr</w:t>
+      </w:r>
+      <w:r>
+        <w:rPr>
+          <w:sz w:val="24"/>
+          <w:szCs w:val="24"/>
+        </w:rPr>
+        <w:t>đuje zakazani termin</w:t>
       </w:r>
     </w:p>
     <w:p>
@@ -854,6 +876,49 @@
         <w:rPr>
           <w:sz w:val="24"/>
           <w:szCs w:val="24"/>
+        </w:rPr>
+        <w:t>Sistem proverava ispravnost zahteva</w:t>
+      </w:r>
+    </w:p>
+    <w:p>
+      <w:pPr>
+        <w:pStyle w:val="ListParagraph"/>
+        <w:numPr>
+          <w:ilvl w:val="0"/>
+          <w:numId w:val="2"/>
+        </w:numPr>
+        <w:rPr>
+          <w:sz w:val="24"/>
+          <w:szCs w:val="24"/>
+          <w:lang w:val="en-US"/>
+        </w:rPr>
+      </w:pPr>
+      <w:r>
+        <w:rPr>
+          <w:sz w:val="24"/>
+          <w:szCs w:val="24"/>
+          <w:lang w:val="en-US"/>
+        </w:rPr>
+        <w:t>Ažurira se stanje sistema</w:t>
+      </w:r>
+    </w:p>
+    <w:p>
+      <w:pPr>
+        <w:pStyle w:val="ListParagraph"/>
+        <w:numPr>
+          <w:ilvl w:val="0"/>
+          <w:numId w:val="2"/>
+        </w:numPr>
+        <w:rPr>
+          <w:sz w:val="24"/>
+          <w:szCs w:val="24"/>
+          <w:lang w:val="en-US"/>
+        </w:rPr>
+      </w:pPr>
+      <w:r>
+        <w:rPr>
+          <w:sz w:val="24"/>
+          <w:szCs w:val="24"/>
           <w:lang w:val="en-US"/>
         </w:rPr>
         <w:t>Sistem potvrđuje uspešnost zakazivanja termina</w:t>
@@ -878,6 +943,7 @@
           <w:szCs w:val="24"/>
           <w:lang w:val="en-US"/>
         </w:rPr>
+        <w:lastRenderedPageBreak/>
         <w:t>Pro</w:t>
       </w:r>
       <w:r>
@@ -994,7 +1060,23 @@
           <w:szCs w:val="24"/>
           <w:lang w:val="en-US"/>
         </w:rPr>
-        <w:t>5.a Nema dostupnih termina</w:t>
+        <w:t>6</w:t>
+      </w:r>
+      <w:r>
+        <w:rPr>
+          <w:sz w:val="24"/>
+          <w:szCs w:val="24"/>
+          <w:lang w:val="en-US"/>
+        </w:rPr>
+        <w:t xml:space="preserve">.a </w:t>
+      </w:r>
+      <w:r>
+        <w:rPr>
+          <w:sz w:val="24"/>
+          <w:szCs w:val="24"/>
+          <w:lang w:val="en-US"/>
+        </w:rPr>
+        <w:t>Odabranog datuma nema slobodnih termina</w:t>
       </w:r>
     </w:p>
     <w:p>
@@ -1013,7 +1095,23 @@
           <w:szCs w:val="24"/>
           <w:lang w:val="en-US"/>
         </w:rPr>
-        <w:t>5.a.1 Sistem ispisuje poruku i ostaje u koraku 5</w:t>
+        <w:t>6</w:t>
+      </w:r>
+      <w:r>
+        <w:rPr>
+          <w:sz w:val="24"/>
+          <w:szCs w:val="24"/>
+          <w:lang w:val="en-US"/>
+        </w:rPr>
+        <w:t xml:space="preserve">.a.1 Sistem </w:t>
+      </w:r>
+      <w:r>
+        <w:rPr>
+          <w:sz w:val="24"/>
+          <w:szCs w:val="24"/>
+          <w:lang w:val="en-US"/>
+        </w:rPr>
+        <w:t>obaveštava klijenta i preporučuje mu da proba neki drugi datum, ostaje                                                                                                                                   u koraku 6 bez mogućnosti prelaska na korak 7</w:t>
       </w:r>
     </w:p>
     <w:p>
@@ -1032,7 +1130,15 @@
           <w:szCs w:val="24"/>
           <w:lang w:val="en-US"/>
         </w:rPr>
-        <w:t>7.a Zahtev nije ispravan</w:t>
+        <w:t>10</w:t>
+      </w:r>
+      <w:r>
+        <w:rPr>
+          <w:sz w:val="24"/>
+          <w:szCs w:val="24"/>
+          <w:lang w:val="en-US"/>
+        </w:rPr>
+        <w:t>.a Zahtev nije ispravan</w:t>
       </w:r>
     </w:p>
     <w:p>
@@ -1051,7 +1157,23 @@
           <w:szCs w:val="24"/>
           <w:lang w:val="en-US"/>
         </w:rPr>
-        <w:t>7.a.1 Sistem ispisuje poruku i ostaje u koraku 7</w:t>
+        <w:t>10</w:t>
+      </w:r>
+      <w:r>
+        <w:rPr>
+          <w:sz w:val="24"/>
+          <w:szCs w:val="24"/>
+          <w:lang w:val="en-US"/>
+        </w:rPr>
+        <w:t xml:space="preserve">.a.1 Sistem ispisuje poruku i ostaje u koraku </w:t>
+      </w:r>
+      <w:r>
+        <w:rPr>
+          <w:sz w:val="24"/>
+          <w:szCs w:val="24"/>
+          <w:lang w:val="en-US"/>
+        </w:rPr>
+        <w:t>10</w:t>
       </w:r>
     </w:p>
     <w:p>
@@ -1070,7 +1192,15 @@
           <w:szCs w:val="24"/>
           <w:lang w:val="en-US"/>
         </w:rPr>
-        <w:t>7.b Zakazan je taj termin u međuvremenu</w:t>
+        <w:t>10</w:t>
+      </w:r>
+      <w:r>
+        <w:rPr>
+          <w:sz w:val="24"/>
+          <w:szCs w:val="24"/>
+          <w:lang w:val="en-US"/>
+        </w:rPr>
+        <w:t>.b Zakazan je taj termin u međuvremenu</w:t>
       </w:r>
     </w:p>
     <w:p>
@@ -1089,8 +1219,26 @@
           <w:szCs w:val="24"/>
           <w:lang w:val="en-US"/>
         </w:rPr>
-        <w:t>7.b.1 Sistem ispisuje poruku i prelazi na korak 5</w:t>
-      </w:r>
+        <w:t>10</w:t>
+      </w:r>
+      <w:r>
+        <w:rPr>
+          <w:sz w:val="24"/>
+          <w:szCs w:val="24"/>
+          <w:lang w:val="en-US"/>
+        </w:rPr>
+        <w:t xml:space="preserve">.b.1 Sistem ispisuje poruku i </w:t>
+      </w:r>
+      <w:r>
+        <w:rPr>
+          <w:sz w:val="24"/>
+          <w:szCs w:val="24"/>
+          <w:lang w:val="en-US"/>
+        </w:rPr>
+        <w:t>vraća klijenta na ponovni odabir termina</w:t>
+      </w:r>
+      <w:bookmarkStart w:id="0" w:name="_GoBack"/>
+      <w:bookmarkEnd w:id="0"/>
     </w:p>
     <w:p>
       <w:pPr>
